--- a/products/identity-personalization/change-address/address-validation/Address validation call center guide.docx
+++ b/products/identity-personalization/change-address/address-validation/Address validation call center guide.docx
@@ -39,16 +39,7 @@
           <w:sz w:val="40"/>
           <w:szCs w:val="40"/>
         </w:rPr>
-        <w:t>VA.gov</w:t>
-      </w:r>
-      <w:r>
-        <w:rPr>
-          <w:rFonts w:asciiTheme="minorHAnsi" w:hAnsiTheme="minorHAnsi"/>
-          <w:b/>
-          <w:sz w:val="40"/>
-          <w:szCs w:val="40"/>
-        </w:rPr>
-        <w:t xml:space="preserve"> user profile: Address validation</w:t>
+        <w:t>VA.gov user profile: Address validation</w:t>
       </w:r>
     </w:p>
     <w:p>
@@ -88,65 +79,27 @@
           <w:sz w:val="32"/>
           <w:szCs w:val="32"/>
         </w:rPr>
-        <w:t xml:space="preserve">Current </w:t>
-      </w:r>
-      <w:r>
-        <w:rPr>
-          <w:rFonts w:asciiTheme="minorHAnsi" w:hAnsiTheme="minorHAnsi" w:cstheme="minorHAnsi"/>
-          <w:bCs w:val="0"/>
-          <w:color w:val="24292E"/>
-          <w:sz w:val="32"/>
-          <w:szCs w:val="32"/>
-        </w:rPr>
-        <w:t>f</w:t>
-      </w:r>
-      <w:r>
-        <w:rPr>
-          <w:rFonts w:asciiTheme="minorHAnsi" w:hAnsiTheme="minorHAnsi" w:cstheme="minorHAnsi"/>
-          <w:bCs w:val="0"/>
-          <w:color w:val="24292E"/>
-          <w:sz w:val="32"/>
-          <w:szCs w:val="32"/>
-        </w:rPr>
-        <w:t>unctionality</w:t>
-      </w:r>
-    </w:p>
-    <w:p>
-      <w:pPr>
-        <w:rPr>
-          <w:rFonts w:asciiTheme="minorHAnsi" w:hAnsiTheme="minorHAnsi" w:cstheme="minorHAnsi"/>
-        </w:rPr>
-      </w:pPr>
-    </w:p>
-    <w:p>
-      <w:pPr>
-        <w:rPr>
-          <w:rFonts w:asciiTheme="minorHAnsi" w:hAnsiTheme="minorHAnsi" w:cstheme="minorHAnsi"/>
-        </w:rPr>
-      </w:pPr>
-      <w:r>
-        <w:rPr>
-          <w:rFonts w:asciiTheme="minorHAnsi" w:hAnsiTheme="minorHAnsi" w:cstheme="minorHAnsi"/>
-        </w:rPr>
-        <w:t xml:space="preserve">All people with a profile on VA.gov can update their home or mailing addresses. However, </w:t>
-      </w:r>
-      <w:r>
-        <w:rPr>
-          <w:rFonts w:asciiTheme="minorHAnsi" w:hAnsiTheme="minorHAnsi" w:cstheme="minorHAnsi"/>
-        </w:rPr>
-        <w:t xml:space="preserve">we do not </w:t>
-      </w:r>
-      <w:r>
-        <w:rPr>
-          <w:rFonts w:asciiTheme="minorHAnsi" w:hAnsiTheme="minorHAnsi" w:cstheme="minorHAnsi"/>
-        </w:rPr>
-        <w:t xml:space="preserve">currently </w:t>
-      </w:r>
-      <w:r>
-        <w:rPr>
-          <w:rFonts w:asciiTheme="minorHAnsi" w:hAnsiTheme="minorHAnsi" w:cstheme="minorHAnsi"/>
-        </w:rPr>
-        <w:t>have any way to verify how likely it is that the US Postal Service will be able to deliver mail to an address that a person saves in their VA.gov profile.</w:t>
+        <w:t>Current functionality</w:t>
+      </w:r>
+    </w:p>
+    <w:p>
+      <w:pPr>
+        <w:rPr>
+          <w:rFonts w:asciiTheme="minorHAnsi" w:hAnsiTheme="minorHAnsi" w:cstheme="minorHAnsi"/>
+        </w:rPr>
+      </w:pPr>
+    </w:p>
+    <w:p>
+      <w:pPr>
+        <w:rPr>
+          <w:rFonts w:asciiTheme="minorHAnsi" w:hAnsiTheme="minorHAnsi" w:cstheme="minorHAnsi"/>
+        </w:rPr>
+      </w:pPr>
+      <w:r>
+        <w:rPr>
+          <w:rFonts w:asciiTheme="minorHAnsi" w:hAnsiTheme="minorHAnsi" w:cstheme="minorHAnsi"/>
+        </w:rPr>
+        <w:t>All people with a profile on VA.gov can update their home or mailing addresses. However, we do not currently have any way to verify how likely it is that the US Postal Service will be able to deliver mail to an address that a person saves in their VA.gov profile.</w:t>
       </w:r>
     </w:p>
     <w:p>
@@ -178,53 +131,27 @@
           <w:sz w:val="32"/>
           <w:szCs w:val="32"/>
         </w:rPr>
-        <w:t xml:space="preserve">Updated </w:t>
-      </w:r>
-      <w:r>
-        <w:rPr>
-          <w:rFonts w:asciiTheme="minorHAnsi" w:hAnsiTheme="minorHAnsi" w:cstheme="minorHAnsi"/>
-          <w:bCs w:val="0"/>
-          <w:color w:val="24292E"/>
-          <w:sz w:val="32"/>
-          <w:szCs w:val="32"/>
-        </w:rPr>
-        <w:t>f</w:t>
-      </w:r>
-      <w:r>
-        <w:rPr>
-          <w:rFonts w:asciiTheme="minorHAnsi" w:hAnsiTheme="minorHAnsi" w:cstheme="minorHAnsi"/>
-          <w:bCs w:val="0"/>
-          <w:color w:val="24292E"/>
-          <w:sz w:val="32"/>
-          <w:szCs w:val="32"/>
-        </w:rPr>
-        <w:t>unctionality</w:t>
-      </w:r>
-    </w:p>
-    <w:p>
-      <w:pPr>
-        <w:rPr>
-          <w:rFonts w:asciiTheme="minorHAnsi" w:hAnsiTheme="minorHAnsi" w:cstheme="minorHAnsi"/>
-        </w:rPr>
-      </w:pPr>
-    </w:p>
-    <w:p>
-      <w:pPr>
-        <w:rPr>
-          <w:rFonts w:asciiTheme="minorHAnsi" w:hAnsiTheme="minorHAnsi" w:cstheme="minorHAnsi"/>
-        </w:rPr>
-      </w:pPr>
-      <w:r>
-        <w:rPr>
-          <w:rFonts w:asciiTheme="minorHAnsi" w:hAnsiTheme="minorHAnsi" w:cstheme="minorHAnsi"/>
-        </w:rPr>
-        <w:t>We are adding functionality that will allow us to check how likely it is that the US Postal Service will be able to deliver mail to an address that a person has saved.</w:t>
-      </w:r>
-      <w:r>
-        <w:rPr>
-          <w:rFonts w:asciiTheme="minorHAnsi" w:hAnsiTheme="minorHAnsi" w:cstheme="minorHAnsi"/>
-        </w:rPr>
-        <w:t xml:space="preserve"> We are calling this address validation.</w:t>
+        <w:t>Updated functionality</w:t>
+      </w:r>
+    </w:p>
+    <w:p>
+      <w:pPr>
+        <w:rPr>
+          <w:rFonts w:asciiTheme="minorHAnsi" w:hAnsiTheme="minorHAnsi" w:cstheme="minorHAnsi"/>
+        </w:rPr>
+      </w:pPr>
+    </w:p>
+    <w:p>
+      <w:pPr>
+        <w:rPr>
+          <w:rFonts w:asciiTheme="minorHAnsi" w:hAnsiTheme="minorHAnsi" w:cstheme="minorHAnsi"/>
+        </w:rPr>
+      </w:pPr>
+      <w:r>
+        <w:rPr>
+          <w:rFonts w:asciiTheme="minorHAnsi" w:hAnsiTheme="minorHAnsi" w:cstheme="minorHAnsi"/>
+        </w:rPr>
+        <w:t>We are adding functionality that will allow us to check how likely it is that the US Postal Service will be able to deliver mail to an address that a person has saved. We are calling this address validation.</w:t>
       </w:r>
     </w:p>
     <w:p>
@@ -256,17 +183,7 @@
           <w:sz w:val="32"/>
           <w:szCs w:val="32"/>
         </w:rPr>
-        <w:t>Address/Contact information location</w:t>
-      </w:r>
-      <w:r>
-        <w:rPr>
-          <w:rFonts w:asciiTheme="minorHAnsi" w:hAnsiTheme="minorHAnsi" w:cstheme="minorHAnsi"/>
-          <w:bCs w:val="0"/>
-          <w:color w:val="24292E"/>
-          <w:sz w:val="32"/>
-          <w:szCs w:val="32"/>
-        </w:rPr>
-        <w:t xml:space="preserve"> </w:t>
+        <w:t xml:space="preserve">Address/Contact information location </w:t>
       </w:r>
     </w:p>
     <w:p>
@@ -338,47 +255,30 @@
           <w:sz w:val="32"/>
           <w:szCs w:val="32"/>
         </w:rPr>
-        <w:t xml:space="preserve">Who </w:t>
-      </w:r>
-      <w:r>
-        <w:rPr>
-          <w:rFonts w:asciiTheme="minorHAnsi" w:hAnsiTheme="minorHAnsi" w:cstheme="minorHAnsi"/>
-          <w:bCs w:val="0"/>
-          <w:color w:val="24292E"/>
-          <w:sz w:val="32"/>
-          <w:szCs w:val="32"/>
-        </w:rPr>
-        <w:t>can update their address?</w:t>
-      </w:r>
-    </w:p>
-    <w:p>
-      <w:pPr>
-        <w:rPr>
-          <w:rFonts w:asciiTheme="minorHAnsi" w:hAnsiTheme="minorHAnsi" w:cstheme="minorHAnsi"/>
-          <w:color w:val="24292E"/>
-        </w:rPr>
-      </w:pPr>
-    </w:p>
-    <w:p>
-      <w:pPr>
-        <w:rPr>
-          <w:rFonts w:asciiTheme="minorHAnsi" w:hAnsiTheme="minorHAnsi" w:cstheme="minorHAnsi"/>
-          <w:color w:val="24292E"/>
-        </w:rPr>
-      </w:pPr>
-      <w:r>
-        <w:rPr>
-          <w:rFonts w:asciiTheme="minorHAnsi" w:hAnsiTheme="minorHAnsi" w:cstheme="minorHAnsi"/>
-          <w:color w:val="24292E"/>
-        </w:rPr>
-        <w:t>For a person to update their address, they need to have access to the VA.gov profile. T</w:t>
-      </w:r>
-      <w:r>
-        <w:rPr>
-          <w:rFonts w:asciiTheme="minorHAnsi" w:hAnsiTheme="minorHAnsi" w:cstheme="minorHAnsi"/>
-          <w:color w:val="24292E"/>
-        </w:rPr>
-        <w:t>he following people will have a profile on VA.gov:</w:t>
+        <w:t>Who can update their address?</w:t>
+      </w:r>
+    </w:p>
+    <w:p>
+      <w:pPr>
+        <w:rPr>
+          <w:rFonts w:asciiTheme="minorHAnsi" w:hAnsiTheme="minorHAnsi" w:cstheme="minorHAnsi"/>
+          <w:color w:val="24292E"/>
+        </w:rPr>
+      </w:pPr>
+    </w:p>
+    <w:p>
+      <w:pPr>
+        <w:rPr>
+          <w:rFonts w:asciiTheme="minorHAnsi" w:hAnsiTheme="minorHAnsi" w:cstheme="minorHAnsi"/>
+          <w:color w:val="24292E"/>
+        </w:rPr>
+      </w:pPr>
+      <w:r>
+        <w:rPr>
+          <w:rFonts w:asciiTheme="minorHAnsi" w:hAnsiTheme="minorHAnsi" w:cstheme="minorHAnsi"/>
+          <w:color w:val="24292E"/>
+        </w:rPr>
+        <w:t>For a person to update their address, they need to have access to the VA.gov profile. The following people will have a profile on VA.gov:</w:t>
       </w:r>
     </w:p>
     <w:p>
@@ -426,42 +326,7 @@
           <w:rFonts w:asciiTheme="minorHAnsi" w:hAnsiTheme="minorHAnsi" w:cstheme="minorHAnsi"/>
           <w:color w:val="24292E"/>
         </w:rPr>
-        <w:t xml:space="preserve">Veterans who have verified there are identities </w:t>
-      </w:r>
-      <w:r>
-        <w:rPr>
-          <w:rFonts w:asciiTheme="minorHAnsi" w:hAnsiTheme="minorHAnsi" w:cstheme="minorHAnsi"/>
-          <w:color w:val="24292E"/>
-        </w:rPr>
-        <w:t xml:space="preserve">and </w:t>
-      </w:r>
-      <w:r>
-        <w:rPr>
-          <w:rFonts w:asciiTheme="minorHAnsi" w:hAnsiTheme="minorHAnsi" w:cstheme="minorHAnsi"/>
-          <w:color w:val="24292E"/>
-        </w:rPr>
-        <w:t xml:space="preserve">are LOA3 </w:t>
-      </w:r>
-      <w:r>
-        <w:rPr>
-          <w:rFonts w:asciiTheme="minorHAnsi" w:hAnsiTheme="minorHAnsi" w:cstheme="minorHAnsi"/>
-          <w:color w:val="24292E"/>
-        </w:rPr>
-        <w:t>(</w:t>
-      </w:r>
-      <w:r>
-        <w:rPr>
-          <w:rFonts w:asciiTheme="minorHAnsi" w:hAnsiTheme="minorHAnsi" w:cstheme="minorHAnsi"/>
-          <w:color w:val="24292E"/>
-        </w:rPr>
-        <w:t xml:space="preserve">the highest level of identity verification) on </w:t>
-      </w:r>
-      <w:r>
-        <w:rPr>
-          <w:rFonts w:asciiTheme="minorHAnsi" w:hAnsiTheme="minorHAnsi" w:cstheme="minorHAnsi"/>
-          <w:color w:val="24292E"/>
-        </w:rPr>
-        <w:t>VA.gov</w:t>
+        <w:t>Veterans who have verified there are identities and are LOA3 (the highest level of identity verification) on VA.gov</w:t>
       </w:r>
     </w:p>
     <w:p>
@@ -539,14 +404,7 @@
           <w:rFonts w:asciiTheme="minorHAnsi" w:hAnsiTheme="minorHAnsi" w:cstheme="minorHAnsi"/>
           <w:color w:val="24292E"/>
         </w:rPr>
-        <w:t>In order to see the address validation functionality, someone has to update their address. This is how that would work</w:t>
-      </w:r>
-      <w:r>
-        <w:rPr>
-          <w:rFonts w:asciiTheme="minorHAnsi" w:hAnsiTheme="minorHAnsi" w:cstheme="minorHAnsi"/>
-          <w:color w:val="24292E"/>
-        </w:rPr>
-        <w:t>:</w:t>
+        <w:t>In order to see the address validation functionality, someone has to update their address. This is how that would work:</w:t>
       </w:r>
     </w:p>
     <w:p>
@@ -618,7 +476,7 @@
         </w:rPr>
         <w:lastRenderedPageBreak/>
         <w:drawing>
-          <wp:inline distT="0" distB="0" distL="0" distR="0">
+          <wp:inline distT="0" distB="0" distL="0" distR="0" wp14:anchorId="6B7C529C" wp14:editId="1B7A17FF">
             <wp:extent cx="5065160" cy="5785430"/>
             <wp:effectExtent l="12700" t="12700" r="15240" b="19050"/>
             <wp:docPr id="1" name="Picture 1" descr="A screenshot of a social media post&#10;&#10;Description automatically generated"/>
@@ -682,11 +540,100 @@
           <w:color w:val="24292E"/>
         </w:rPr>
       </w:pPr>
-      <w:r>
-        <w:rPr>
-          <w:rFonts w:asciiTheme="minorHAnsi" w:hAnsiTheme="minorHAnsi" w:cstheme="minorHAnsi"/>
-          <w:color w:val="24292E"/>
-        </w:rPr>
+    </w:p>
+    <w:p>
+      <w:pPr>
+        <w:rPr>
+          <w:rFonts w:asciiTheme="minorHAnsi" w:hAnsiTheme="minorHAnsi" w:cstheme="minorHAnsi"/>
+          <w:color w:val="24292E"/>
+        </w:rPr>
+      </w:pPr>
+    </w:p>
+    <w:p>
+      <w:pPr>
+        <w:rPr>
+          <w:rFonts w:asciiTheme="minorHAnsi" w:hAnsiTheme="minorHAnsi" w:cstheme="minorHAnsi"/>
+          <w:color w:val="24292E"/>
+        </w:rPr>
+      </w:pPr>
+    </w:p>
+    <w:p>
+      <w:pPr>
+        <w:rPr>
+          <w:rFonts w:asciiTheme="minorHAnsi" w:hAnsiTheme="minorHAnsi" w:cstheme="minorHAnsi"/>
+          <w:color w:val="24292E"/>
+        </w:rPr>
+      </w:pPr>
+    </w:p>
+    <w:p>
+      <w:pPr>
+        <w:rPr>
+          <w:rFonts w:asciiTheme="minorHAnsi" w:hAnsiTheme="minorHAnsi" w:cstheme="minorHAnsi"/>
+          <w:color w:val="24292E"/>
+        </w:rPr>
+      </w:pPr>
+    </w:p>
+    <w:p>
+      <w:pPr>
+        <w:rPr>
+          <w:rFonts w:asciiTheme="minorHAnsi" w:hAnsiTheme="minorHAnsi" w:cstheme="minorHAnsi"/>
+          <w:color w:val="24292E"/>
+        </w:rPr>
+      </w:pPr>
+    </w:p>
+    <w:p>
+      <w:pPr>
+        <w:rPr>
+          <w:rFonts w:asciiTheme="minorHAnsi" w:hAnsiTheme="minorHAnsi" w:cstheme="minorHAnsi"/>
+          <w:color w:val="24292E"/>
+        </w:rPr>
+      </w:pPr>
+    </w:p>
+    <w:p>
+      <w:pPr>
+        <w:rPr>
+          <w:rFonts w:asciiTheme="minorHAnsi" w:hAnsiTheme="minorHAnsi" w:cstheme="minorHAnsi"/>
+          <w:color w:val="24292E"/>
+        </w:rPr>
+      </w:pPr>
+    </w:p>
+    <w:p>
+      <w:pPr>
+        <w:rPr>
+          <w:rFonts w:asciiTheme="minorHAnsi" w:hAnsiTheme="minorHAnsi" w:cstheme="minorHAnsi"/>
+          <w:color w:val="24292E"/>
+        </w:rPr>
+      </w:pPr>
+    </w:p>
+    <w:p>
+      <w:pPr>
+        <w:rPr>
+          <w:rFonts w:asciiTheme="minorHAnsi" w:hAnsiTheme="minorHAnsi" w:cstheme="minorHAnsi"/>
+          <w:color w:val="24292E"/>
+        </w:rPr>
+      </w:pPr>
+    </w:p>
+    <w:p>
+      <w:pPr>
+        <w:rPr>
+          <w:rFonts w:asciiTheme="minorHAnsi" w:hAnsiTheme="minorHAnsi" w:cstheme="minorHAnsi"/>
+          <w:color w:val="24292E"/>
+        </w:rPr>
+      </w:pPr>
+    </w:p>
+    <w:p>
+      <w:pPr>
+        <w:rPr>
+          <w:rFonts w:asciiTheme="minorHAnsi" w:hAnsiTheme="minorHAnsi" w:cstheme="minorHAnsi"/>
+          <w:color w:val="24292E"/>
+        </w:rPr>
+      </w:pPr>
+      <w:r>
+        <w:rPr>
+          <w:rFonts w:asciiTheme="minorHAnsi" w:hAnsiTheme="minorHAnsi" w:cstheme="minorHAnsi"/>
+          <w:color w:val="24292E"/>
+        </w:rPr>
+        <w:lastRenderedPageBreak/>
         <w:t xml:space="preserve">They select to either update their </w:t>
       </w:r>
       <w:r>
@@ -743,11 +690,10 @@
           <w:noProof/>
           <w:color w:val="24292E"/>
         </w:rPr>
-        <w:lastRenderedPageBreak/>
         <w:drawing>
-          <wp:inline distT="0" distB="0" distL="0" distR="0">
-            <wp:extent cx="5943600" cy="4504055"/>
-            <wp:effectExtent l="0" t="0" r="0" b="4445"/>
+          <wp:inline distT="0" distB="0" distL="0" distR="0" wp14:anchorId="35F745B6" wp14:editId="6A3A3A2C">
+            <wp:extent cx="4095750" cy="6633334"/>
+            <wp:effectExtent l="0" t="0" r="0" b="0"/>
             <wp:docPr id="2" name="Picture 2" descr="A screenshot of a cell phone&#10;&#10;Description automatically generated"/>
             <wp:cNvGraphicFramePr>
               <a:graphicFrameLocks xmlns:a="http://schemas.openxmlformats.org/drawingml/2006/main" noChangeAspect="1"/>
@@ -759,7 +705,7 @@
                     <pic:cNvPr id="2" name=" Edit Address.png"/>
                     <pic:cNvPicPr/>
                   </pic:nvPicPr>
-                  <pic:blipFill>
+                  <pic:blipFill rotWithShape="1">
                     <a:blip r:embed="rId8">
                       <a:extLst>
                         <a:ext uri="{28A0092B-C50C-407E-A947-70E740481C1C}">
@@ -767,18 +713,25 @@
                         </a:ext>
                       </a:extLst>
                     </a:blip>
-                    <a:stretch>
-                      <a:fillRect/>
-                    </a:stretch>
+                    <a:srcRect l="28687" t="2961" r="27082" b="2509"/>
+                    <a:stretch/>
                   </pic:blipFill>
-                  <pic:spPr>
+                  <pic:spPr bwMode="auto">
                     <a:xfrm>
                       <a:off x="0" y="0"/>
-                      <a:ext cx="5943600" cy="4504055"/>
+                      <a:ext cx="4096976" cy="6635319"/>
                     </a:xfrm>
                     <a:prstGeom prst="rect">
                       <a:avLst/>
                     </a:prstGeom>
+                    <a:ln>
+                      <a:noFill/>
+                    </a:ln>
+                    <a:extLst>
+                      <a:ext uri="{53640926-AAD7-44D8-BBD7-CCE9431645EC}">
+                        <a14:shadowObscured xmlns:a14="http://schemas.microsoft.com/office/drawing/2010/main"/>
+                      </a:ext>
+                    </a:extLst>
                   </pic:spPr>
                 </pic:pic>
               </a:graphicData>
@@ -867,8 +820,6 @@
         </w:rPr>
         <w:t>’</w:t>
       </w:r>
-      <w:bookmarkStart w:id="0" w:name="_GoBack"/>
-      <w:bookmarkEnd w:id="0"/>
       <w:r>
         <w:rPr>
           <w:rFonts w:asciiTheme="minorHAnsi" w:hAnsiTheme="minorHAnsi" w:cstheme="minorHAnsi"/>
@@ -918,35 +869,7 @@
           <w:rFonts w:asciiTheme="minorHAnsi" w:hAnsiTheme="minorHAnsi" w:cstheme="minorHAnsi"/>
           <w:color w:val="24292E"/>
         </w:rPr>
-        <w:t xml:space="preserve"> </w:t>
-      </w:r>
-      <w:r>
-        <w:rPr>
-          <w:rFonts w:asciiTheme="minorHAnsi" w:hAnsiTheme="minorHAnsi" w:cstheme="minorHAnsi"/>
-          <w:color w:val="24292E"/>
-        </w:rPr>
-        <w:t>recognize the addres</w:t>
-      </w:r>
-      <w:r>
-        <w:rPr>
-          <w:rFonts w:asciiTheme="minorHAnsi" w:hAnsiTheme="minorHAnsi" w:cstheme="minorHAnsi"/>
-          <w:color w:val="24292E"/>
-        </w:rPr>
-        <w:t>s</w:t>
-      </w:r>
-      <w:r>
-        <w:rPr>
-          <w:rFonts w:asciiTheme="minorHAnsi" w:hAnsiTheme="minorHAnsi" w:cstheme="minorHAnsi"/>
-          <w:color w:val="24292E"/>
-        </w:rPr>
-        <w:t xml:space="preserve">, we’ll </w:t>
-      </w:r>
-      <w:r>
-        <w:rPr>
-          <w:rFonts w:asciiTheme="minorHAnsi" w:hAnsiTheme="minorHAnsi" w:cstheme="minorHAnsi"/>
-          <w:color w:val="24292E"/>
-        </w:rPr>
-        <w:t>show one of the following versions of the address validations screen:</w:t>
+        <w:t xml:space="preserve"> recognize the address, we’ll show one of the following versions of the address validations screen:</w:t>
       </w:r>
     </w:p>
     <w:p>
@@ -1003,11 +926,10 @@
           <w:noProof/>
           <w:color w:val="24292E"/>
         </w:rPr>
-        <w:lastRenderedPageBreak/>
         <w:drawing>
-          <wp:inline distT="0" distB="0" distL="0" distR="0">
-            <wp:extent cx="5943600" cy="3965575"/>
-            <wp:effectExtent l="0" t="0" r="0" b="0"/>
+          <wp:inline distT="0" distB="0" distL="0" distR="0" wp14:anchorId="56D688C5" wp14:editId="7F49BEC9">
+            <wp:extent cx="3781425" cy="5940880"/>
+            <wp:effectExtent l="0" t="0" r="0" b="3175"/>
             <wp:docPr id="3" name="Picture 3" descr="A screenshot of a cell phone&#10;&#10;Description automatically generated"/>
             <wp:cNvGraphicFramePr>
               <a:graphicFrameLocks xmlns:a="http://schemas.openxmlformats.org/drawingml/2006/main" noChangeAspect="1"/>
@@ -1019,7 +941,7 @@
                     <pic:cNvPr id="3" name=" Override; Suggestions.png"/>
                     <pic:cNvPicPr/>
                   </pic:nvPicPr>
-                  <pic:blipFill>
+                  <pic:blipFill rotWithShape="1">
                     <a:blip r:embed="rId9">
                       <a:extLst>
                         <a:ext uri="{28A0092B-C50C-407E-A947-70E740481C1C}">
@@ -1027,18 +949,25 @@
                         </a:ext>
                       </a:extLst>
                     </a:blip>
-                    <a:stretch>
-                      <a:fillRect/>
-                    </a:stretch>
+                    <a:srcRect l="28365" r="29166"/>
+                    <a:stretch/>
                   </pic:blipFill>
-                  <pic:spPr>
+                  <pic:spPr bwMode="auto">
                     <a:xfrm>
                       <a:off x="0" y="0"/>
-                      <a:ext cx="5943600" cy="3965575"/>
+                      <a:ext cx="3783659" cy="5944389"/>
                     </a:xfrm>
                     <a:prstGeom prst="rect">
                       <a:avLst/>
                     </a:prstGeom>
+                    <a:ln>
+                      <a:noFill/>
+                    </a:ln>
+                    <a:extLst>
+                      <a:ext uri="{53640926-AAD7-44D8-BBD7-CCE9431645EC}">
+                        <a14:shadowObscured xmlns:a14="http://schemas.microsoft.com/office/drawing/2010/main"/>
+                      </a:ext>
+                    </a:extLst>
                   </pic:spPr>
                 </pic:pic>
               </a:graphicData>
@@ -1048,6 +977,11 @@
       </w:r>
     </w:p>
     <w:p/>
+    <w:p/>
+    <w:p/>
+    <w:p/>
+    <w:p/>
+    <w:p/>
     <w:p>
       <w:pPr>
         <w:rPr>
@@ -1064,25 +998,8 @@
           <w:bCs/>
           <w:color w:val="24292E"/>
         </w:rPr>
-        <w:t xml:space="preserve">The address may be problematic, but we </w:t>
-      </w:r>
-      <w:r>
-        <w:rPr>
-          <w:rFonts w:asciiTheme="minorHAnsi" w:hAnsiTheme="minorHAnsi" w:cstheme="minorHAnsi"/>
-          <w:b/>
-          <w:bCs/>
-          <w:color w:val="24292E"/>
-        </w:rPr>
-        <w:t xml:space="preserve">do not </w:t>
-      </w:r>
-      <w:r>
-        <w:rPr>
-          <w:rFonts w:asciiTheme="minorHAnsi" w:hAnsiTheme="minorHAnsi" w:cstheme="minorHAnsi"/>
-          <w:b/>
-          <w:bCs/>
-          <w:color w:val="24292E"/>
-        </w:rPr>
-        <w:t>have suggestions</w:t>
+        <w:lastRenderedPageBreak/>
+        <w:t>The address may be problematic, but we do not have suggestions</w:t>
       </w:r>
     </w:p>
     <w:p>
@@ -1113,9 +1030,9 @@
           <w:color w:val="24292E"/>
         </w:rPr>
         <w:drawing>
-          <wp:inline distT="0" distB="0" distL="0" distR="0">
-            <wp:extent cx="5943600" cy="2841625"/>
-            <wp:effectExtent l="0" t="0" r="0" b="3175"/>
+          <wp:inline distT="0" distB="0" distL="0" distR="0" wp14:anchorId="4B292153" wp14:editId="03F0542F">
+            <wp:extent cx="3828060" cy="3819525"/>
+            <wp:effectExtent l="0" t="0" r="1270" b="0"/>
             <wp:docPr id="4" name="Picture 4" descr="A screenshot of a cell phone&#10;&#10;Description automatically generated"/>
             <wp:cNvGraphicFramePr>
               <a:graphicFrameLocks xmlns:a="http://schemas.openxmlformats.org/drawingml/2006/main" noChangeAspect="1"/>
@@ -1127,7 +1044,7 @@
                     <pic:cNvPr id="4" name=" Override; No suggestions.png"/>
                     <pic:cNvPicPr/>
                   </pic:nvPicPr>
-                  <pic:blipFill>
+                  <pic:blipFill rotWithShape="1">
                     <a:blip r:embed="rId10">
                       <a:extLst>
                         <a:ext uri="{28A0092B-C50C-407E-A947-70E740481C1C}">
@@ -1135,18 +1052,25 @@
                         </a:ext>
                       </a:extLst>
                     </a:blip>
-                    <a:stretch>
-                      <a:fillRect/>
-                    </a:stretch>
+                    <a:srcRect l="26122" r="25961"/>
+                    <a:stretch/>
                   </pic:blipFill>
-                  <pic:spPr>
+                  <pic:spPr bwMode="auto">
                     <a:xfrm>
                       <a:off x="0" y="0"/>
-                      <a:ext cx="5943600" cy="2841625"/>
+                      <a:ext cx="3842089" cy="3833523"/>
                     </a:xfrm>
                     <a:prstGeom prst="rect">
                       <a:avLst/>
                     </a:prstGeom>
+                    <a:ln>
+                      <a:noFill/>
+                    </a:ln>
+                    <a:extLst>
+                      <a:ext uri="{53640926-AAD7-44D8-BBD7-CCE9431645EC}">
+                        <a14:shadowObscured xmlns:a14="http://schemas.microsoft.com/office/drawing/2010/main"/>
+                      </a:ext>
+                    </a:extLst>
                   </pic:spPr>
                 </pic:pic>
               </a:graphicData>
@@ -1172,27 +1096,8 @@
           <w:bCs/>
           <w:color w:val="24292E"/>
         </w:rPr>
-        <w:t xml:space="preserve">The address may </w:t>
-      </w:r>
-      <w:r>
-        <w:rPr>
-          <w:rFonts w:asciiTheme="minorHAnsi" w:hAnsiTheme="minorHAnsi" w:cstheme="minorHAnsi"/>
-          <w:b/>
-          <w:bCs/>
-          <w:color w:val="24292E"/>
-        </w:rPr>
-        <w:t>need a unit number added</w:t>
-      </w:r>
-    </w:p>
-    <w:p>
-      <w:pPr>
-        <w:rPr>
-          <w:rFonts w:asciiTheme="minorHAnsi" w:hAnsiTheme="minorHAnsi" w:cstheme="minorHAnsi"/>
-          <w:b/>
-          <w:bCs/>
-          <w:color w:val="24292E"/>
-        </w:rPr>
-      </w:pPr>
+        <w:t>The address may need a unit number added</w:t>
+      </w:r>
     </w:p>
     <w:p>
       <w:pPr>
@@ -1211,11 +1116,10 @@
           <w:noProof/>
           <w:color w:val="24292E"/>
         </w:rPr>
-        <w:lastRenderedPageBreak/>
         <w:drawing>
-          <wp:inline distT="0" distB="0" distL="0" distR="0">
-            <wp:extent cx="5943600" cy="2823210"/>
-            <wp:effectExtent l="0" t="0" r="0" b="0"/>
+          <wp:inline distT="0" distB="0" distL="0" distR="0" wp14:anchorId="35DA392F" wp14:editId="0FD09D10">
+            <wp:extent cx="3495675" cy="3500399"/>
+            <wp:effectExtent l="0" t="0" r="0" b="5080"/>
             <wp:docPr id="5" name="Picture 5" descr="A screenshot of a cell phone&#10;&#10;Description automatically generated"/>
             <wp:cNvGraphicFramePr>
               <a:graphicFrameLocks xmlns:a="http://schemas.openxmlformats.org/drawingml/2006/main" noChangeAspect="1"/>
@@ -1227,7 +1131,7 @@
                     <pic:cNvPr id="5" name="Add missing unit number with override.png"/>
                     <pic:cNvPicPr/>
                   </pic:nvPicPr>
-                  <pic:blipFill>
+                  <pic:blipFill rotWithShape="1">
                     <a:blip r:embed="rId11">
                       <a:extLst>
                         <a:ext uri="{28A0092B-C50C-407E-A947-70E740481C1C}">
@@ -1235,18 +1139,25 @@
                         </a:ext>
                       </a:extLst>
                     </a:blip>
-                    <a:stretch>
-                      <a:fillRect/>
-                    </a:stretch>
+                    <a:srcRect l="25962" r="26602"/>
+                    <a:stretch/>
                   </pic:blipFill>
-                  <pic:spPr>
+                  <pic:spPr bwMode="auto">
                     <a:xfrm>
                       <a:off x="0" y="0"/>
-                      <a:ext cx="5943600" cy="2823210"/>
+                      <a:ext cx="3512479" cy="3517225"/>
                     </a:xfrm>
                     <a:prstGeom prst="rect">
                       <a:avLst/>
                     </a:prstGeom>
+                    <a:ln>
+                      <a:noFill/>
+                    </a:ln>
+                    <a:extLst>
+                      <a:ext uri="{53640926-AAD7-44D8-BBD7-CCE9431645EC}">
+                        <a14:shadowObscured xmlns:a14="http://schemas.microsoft.com/office/drawing/2010/main"/>
+                      </a:ext>
+                    </a:extLst>
                   </pic:spPr>
                 </pic:pic>
               </a:graphicData>
@@ -1255,7 +1166,6 @@
         </w:drawing>
       </w:r>
     </w:p>
-    <w:p/>
     <w:p>
       <w:pPr>
         <w:rPr>
@@ -1272,26 +1182,18 @@
           <w:bCs/>
           <w:color w:val="24292E"/>
         </w:rPr>
-        <w:t xml:space="preserve">The address </w:t>
-      </w:r>
-      <w:r>
+        <w:lastRenderedPageBreak/>
+        <w:t>The address has a unit number, but it needs to be edited/changed</w:t>
+      </w:r>
+    </w:p>
+    <w:p>
+      <w:pPr>
         <w:rPr>
           <w:rFonts w:asciiTheme="minorHAnsi" w:hAnsiTheme="minorHAnsi" w:cstheme="minorHAnsi"/>
           <w:b/>
           <w:bCs/>
           <w:color w:val="24292E"/>
         </w:rPr>
-        <w:t>has a unit number, but it needs to be edited/changed</w:t>
-      </w:r>
-    </w:p>
-    <w:p>
-      <w:pPr>
-        <w:rPr>
-          <w:rFonts w:asciiTheme="minorHAnsi" w:hAnsiTheme="minorHAnsi" w:cstheme="minorHAnsi"/>
-          <w:b/>
-          <w:bCs/>
-          <w:color w:val="24292E"/>
-        </w:rPr>
       </w:pPr>
     </w:p>
     <w:p>
@@ -1308,9 +1210,9 @@
           <w:color w:val="24292E"/>
         </w:rPr>
         <w:drawing>
-          <wp:inline distT="0" distB="0" distL="0" distR="0">
-            <wp:extent cx="5943600" cy="3110865"/>
-            <wp:effectExtent l="0" t="0" r="0" b="635"/>
+          <wp:inline distT="0" distB="0" distL="0" distR="0" wp14:anchorId="5126323F" wp14:editId="41628702">
+            <wp:extent cx="3800475" cy="4309844"/>
+            <wp:effectExtent l="0" t="0" r="0" b="0"/>
             <wp:docPr id="6" name="Picture 6" descr="A screenshot of a cell phone&#10;&#10;Description automatically generated"/>
             <wp:cNvGraphicFramePr>
               <a:graphicFrameLocks xmlns:a="http://schemas.openxmlformats.org/drawingml/2006/main" noChangeAspect="1"/>
@@ -1322,7 +1224,7 @@
                     <pic:cNvPr id="6" name="Edit bad unit number with override.png"/>
                     <pic:cNvPicPr/>
                   </pic:nvPicPr>
-                  <pic:blipFill>
+                  <pic:blipFill rotWithShape="1">
                     <a:blip r:embed="rId12">
                       <a:extLst>
                         <a:ext uri="{28A0092B-C50C-407E-A947-70E740481C1C}">
@@ -1330,18 +1232,25 @@
                         </a:ext>
                       </a:extLst>
                     </a:blip>
-                    <a:stretch>
-                      <a:fillRect/>
-                    </a:stretch>
+                    <a:srcRect l="27244" r="26602"/>
+                    <a:stretch/>
                   </pic:blipFill>
-                  <pic:spPr>
+                  <pic:spPr bwMode="auto">
                     <a:xfrm>
                       <a:off x="0" y="0"/>
-                      <a:ext cx="5943600" cy="3110865"/>
+                      <a:ext cx="3809615" cy="4320209"/>
                     </a:xfrm>
                     <a:prstGeom prst="rect">
                       <a:avLst/>
                     </a:prstGeom>
+                    <a:ln>
+                      <a:noFill/>
+                    </a:ln>
+                    <a:extLst>
+                      <a:ext uri="{53640926-AAD7-44D8-BBD7-CCE9431645EC}">
+                        <a14:shadowObscured xmlns:a14="http://schemas.microsoft.com/office/drawing/2010/main"/>
+                      </a:ext>
+                    </a:extLst>
                   </pic:spPr>
                 </pic:pic>
               </a:graphicData>
@@ -1419,7 +1328,7 @@
         </w:rPr>
         <w:lastRenderedPageBreak/>
         <w:drawing>
-          <wp:inline distT="0" distB="0" distL="0" distR="0" wp14:anchorId="777AD0FD" wp14:editId="3DB07F82">
+          <wp:inline distT="0" distB="0" distL="0" distR="0" wp14:anchorId="7BE235AF" wp14:editId="3032723C">
             <wp:extent cx="5943600" cy="5553710"/>
             <wp:effectExtent l="12700" t="12700" r="12700" b="8890"/>
             <wp:docPr id="7" name="Picture 7" descr="A screenshot of a social media post&#10;&#10;Description automatically generated"/>
@@ -1467,6 +1376,10 @@
           </wp:inline>
         </w:drawing>
       </w:r>
+    </w:p>
+    <w:p>
+      <w:bookmarkStart w:id="0" w:name="_GoBack"/>
+      <w:bookmarkEnd w:id="0"/>
     </w:p>
     <w:sectPr>
       <w:pgSz w:w="12240" w:h="15840"/>
